--- a/documentation/us-healthcare-claims-fraud-ml.docx
+++ b/documentation/us-healthcare-claims-fraud-ml.docx
@@ -635,15 +635,7 @@
           <w:sz w:val="22"/>
           <w:szCs w:val="22"/>
         </w:rPr>
-        <w:t>Analysed</w:t>
-      </w:r>
-      <w:r>
-        <w:rPr>
-          <w:rFonts w:ascii="Calibri" w:hAnsi="Calibri" w:cs="Calibri"/>
-          <w:sz w:val="22"/>
-          <w:szCs w:val="22"/>
-        </w:rPr>
-        <w:t xml:space="preserve"> data distributions and fraud patterns.</w:t>
+        <w:t>Analysed data distributions and fraud patterns.</w:t>
       </w:r>
     </w:p>
     <w:p>
@@ -1260,7 +1252,7 @@
           <w:rFonts w:ascii="Calibri" w:hAnsi="Calibri" w:cs="Calibri"/>
         </w:rPr>
         <w:pict w14:anchorId="13E016C7">
-          <v:rect id="_x0000_i1067" style="width:0;height:1.5pt" o:hralign="center" o:hrstd="t" o:hr="t" fillcolor="#a0a0a0" stroked="f"/>
+          <v:rect id="_x0000_i1025" style="width:0;height:1.5pt" o:hralign="center" o:hrstd="t" o:hr="t" fillcolor="#a0a0a0" stroked="f"/>
         </w:pict>
       </w:r>
       <w:r>
@@ -1310,7 +1302,7 @@
           <w:rFonts w:ascii="Calibri" w:hAnsi="Calibri" w:cs="Calibri"/>
         </w:rPr>
         <w:pict w14:anchorId="16D69F58">
-          <v:rect id="_x0000_i1068" style="width:0;height:1.5pt" o:hralign="center" o:hrstd="t" o:hr="t" fillcolor="#a0a0a0" stroked="f"/>
+          <v:rect id="_x0000_i1026" style="width:0;height:1.5pt" o:hralign="center" o:hrstd="t" o:hr="t" fillcolor="#a0a0a0" stroked="f"/>
         </w:pict>
       </w:r>
       <w:r>
@@ -1430,7 +1422,7 @@
           <w:rFonts w:ascii="Calibri" w:hAnsi="Calibri" w:cs="Calibri"/>
         </w:rPr>
         <w:pict w14:anchorId="42ABBEA6">
-          <v:rect id="_x0000_i1069" style="width:0;height:1.5pt" o:hralign="center" o:hrstd="t" o:hr="t" fillcolor="#a0a0a0" stroked="f"/>
+          <v:rect id="_x0000_i1027" style="width:0;height:1.5pt" o:hralign="center" o:hrstd="t" o:hr="t" fillcolor="#a0a0a0" stroked="f"/>
         </w:pict>
       </w:r>
       <w:r>
@@ -1592,7 +1584,7 @@
           <w:rFonts w:ascii="Calibri" w:hAnsi="Calibri" w:cs="Calibri"/>
         </w:rPr>
         <w:pict w14:anchorId="51BDAB50">
-          <v:rect id="_x0000_i1070" style="width:0;height:1.5pt" o:hralign="center" o:hrstd="t" o:hr="t" fillcolor="#a0a0a0" stroked="f"/>
+          <v:rect id="_x0000_i1028" style="width:0;height:1.5pt" o:hralign="center" o:hrstd="t" o:hr="t" fillcolor="#a0a0a0" stroked="f"/>
         </w:pict>
       </w:r>
       <w:r>
@@ -1686,7 +1678,7 @@
           <w:rFonts w:ascii="Calibri" w:hAnsi="Calibri" w:cs="Calibri"/>
         </w:rPr>
         <w:pict w14:anchorId="74620110">
-          <v:rect id="_x0000_i1071" style="width:0;height:1.5pt" o:hralign="center" o:hrstd="t" o:hr="t" fillcolor="#a0a0a0" stroked="f"/>
+          <v:rect id="_x0000_i1029" style="width:0;height:1.5pt" o:hralign="center" o:hrstd="t" o:hr="t" fillcolor="#a0a0a0" stroked="f"/>
         </w:pict>
       </w:r>
       <w:r>
@@ -1770,7 +1762,7 @@
           <w:rFonts w:ascii="Calibri" w:hAnsi="Calibri" w:cs="Calibri"/>
         </w:rPr>
         <w:pict w14:anchorId="6ECFBD51">
-          <v:rect id="_x0000_i1072" style="width:0;height:1.5pt" o:hralign="center" o:hrstd="t" o:hr="t" fillcolor="#a0a0a0" stroked="f"/>
+          <v:rect id="_x0000_i1030" style="width:0;height:1.5pt" o:hralign="center" o:hrstd="t" o:hr="t" fillcolor="#a0a0a0" stroked="f"/>
         </w:pict>
       </w:r>
       <w:r>
@@ -1830,7 +1822,7 @@
           <w:rFonts w:ascii="Calibri" w:hAnsi="Calibri" w:cs="Calibri"/>
         </w:rPr>
         <w:pict w14:anchorId="329ECC08">
-          <v:rect id="_x0000_i1073" style="width:0;height:1.5pt" o:hralign="center" o:hrstd="t" o:hr="t" fillcolor="#a0a0a0" stroked="f"/>
+          <v:rect id="_x0000_i1031" style="width:0;height:1.5pt" o:hralign="center" o:hrstd="t" o:hr="t" fillcolor="#a0a0a0" stroked="f"/>
         </w:pict>
       </w:r>
       <w:r>
@@ -2151,7 +2143,7 @@
           <w:szCs w:val="22"/>
         </w:rPr>
         <w:pict w14:anchorId="00BA13CC">
-          <v:rect id="_x0000_i1154" style="width:0;height:1.5pt" o:hralign="center" o:hrstd="t" o:hr="t" fillcolor="#a0a0a0" stroked="f"/>
+          <v:rect id="_x0000_i1032" style="width:0;height:1.5pt" o:hralign="center" o:hrstd="t" o:hr="t" fillcolor="#a0a0a0" stroked="f"/>
         </w:pict>
       </w:r>
     </w:p>
@@ -2366,7 +2358,7 @@
           <w:szCs w:val="22"/>
         </w:rPr>
         <w:pict w14:anchorId="7D963ABE">
-          <v:rect id="_x0000_i1155" style="width:0;height:1.5pt" o:hralign="center" o:hrstd="t" o:hr="t" fillcolor="#a0a0a0" stroked="f"/>
+          <v:rect id="_x0000_i1033" style="width:0;height:1.5pt" o:hralign="center" o:hrstd="t" o:hr="t" fillcolor="#a0a0a0" stroked="f"/>
         </w:pict>
       </w:r>
     </w:p>
@@ -2646,7 +2638,7 @@
           <w:szCs w:val="22"/>
         </w:rPr>
         <w:pict w14:anchorId="07588FBA">
-          <v:rect id="_x0000_i1156" style="width:0;height:1.5pt" o:hralign="center" o:hrstd="t" o:hr="t" fillcolor="#a0a0a0" stroked="f"/>
+          <v:rect id="_x0000_i1034" style="width:0;height:1.5pt" o:hralign="center" o:hrstd="t" o:hr="t" fillcolor="#a0a0a0" stroked="f"/>
         </w:pict>
       </w:r>
     </w:p>
@@ -3098,7 +3090,7 @@
           <w:szCs w:val="22"/>
         </w:rPr>
         <w:pict w14:anchorId="6B8E8598">
-          <v:rect id="_x0000_i1157" style="width:0;height:1.5pt" o:hralign="center" o:hrstd="t" o:hr="t" fillcolor="#a0a0a0" stroked="f"/>
+          <v:rect id="_x0000_i1035" style="width:0;height:1.5pt" o:hralign="center" o:hrstd="t" o:hr="t" fillcolor="#a0a0a0" stroked="f"/>
         </w:pict>
       </w:r>
     </w:p>
@@ -3378,662 +3370,6 @@
     </w:p>
     <w:p>
       <w:pPr>
-        <w:pStyle w:val="Heading1"/>
-        <w:rPr>
-          <w:rFonts w:asciiTheme="majorHAnsi" w:hAnsiTheme="majorHAnsi" w:cs="Calibri"/>
-        </w:rPr>
-      </w:pPr>
-      <w:r>
-        <w:rPr>
-          <w:rFonts w:asciiTheme="majorHAnsi" w:hAnsiTheme="majorHAnsi" w:cs="Calibri"/>
-        </w:rPr>
-        <w:lastRenderedPageBreak/>
-        <w:t>Model Performance</w:t>
-      </w:r>
-    </w:p>
-    <w:p/>
-    <w:tbl>
-      <w:tblPr>
-        <w:tblStyle w:val="TableGrid"/>
-        <w:tblW w:w="0" w:type="auto"/>
-        <w:tblLook w:val="04A0" w:firstRow="1" w:lastRow="0" w:firstColumn="1" w:lastColumn="0" w:noHBand="0" w:noVBand="1"/>
-      </w:tblPr>
-      <w:tblGrid>
-        <w:gridCol w:w="4508"/>
-        <w:gridCol w:w="4508"/>
-      </w:tblGrid>
-      <w:tr>
-        <w:tc>
-          <w:tcPr>
-            <w:tcW w:w="4508" w:type="dxa"/>
-          </w:tcPr>
-          <w:p>
-            <w:pPr>
-              <w:tabs>
-                <w:tab w:val="left" w:pos="3870"/>
-              </w:tabs>
-              <w:rPr>
-                <w:rFonts w:ascii="Calibri" w:hAnsi="Calibri" w:cs="Calibri"/>
-                <w:b/>
-                <w:bCs/>
-                <w:sz w:val="22"/>
-                <w:szCs w:val="22"/>
-              </w:rPr>
-            </w:pPr>
-            <w:r>
-              <w:rPr>
-                <w:rFonts w:ascii="Calibri" w:hAnsi="Calibri" w:cs="Calibri"/>
-                <w:b/>
-                <w:bCs/>
-                <w:sz w:val="22"/>
-                <w:szCs w:val="22"/>
-              </w:rPr>
-              <w:t>Metric</w:t>
-            </w:r>
-          </w:p>
-        </w:tc>
-        <w:tc>
-          <w:tcPr>
-            <w:tcW w:w="4508" w:type="dxa"/>
-          </w:tcPr>
-          <w:p>
-            <w:pPr>
-              <w:tabs>
-                <w:tab w:val="left" w:pos="3870"/>
-              </w:tabs>
-              <w:rPr>
-                <w:rFonts w:ascii="Calibri" w:hAnsi="Calibri" w:cs="Calibri"/>
-                <w:b/>
-                <w:bCs/>
-                <w:sz w:val="22"/>
-                <w:szCs w:val="22"/>
-              </w:rPr>
-            </w:pPr>
-            <w:r>
-              <w:rPr>
-                <w:rFonts w:ascii="Calibri" w:hAnsi="Calibri" w:cs="Calibri"/>
-                <w:b/>
-                <w:bCs/>
-                <w:sz w:val="22"/>
-                <w:szCs w:val="22"/>
-              </w:rPr>
-              <w:t>Score</w:t>
-            </w:r>
-          </w:p>
-        </w:tc>
-      </w:tr>
-      <w:tr>
-        <w:tc>
-          <w:tcPr>
-            <w:tcW w:w="4508" w:type="dxa"/>
-          </w:tcPr>
-          <w:p>
-            <w:pPr>
-              <w:tabs>
-                <w:tab w:val="left" w:pos="3870"/>
-              </w:tabs>
-              <w:rPr>
-                <w:rFonts w:ascii="Calibri" w:hAnsi="Calibri" w:cs="Calibri"/>
-                <w:sz w:val="22"/>
-                <w:szCs w:val="22"/>
-              </w:rPr>
-            </w:pPr>
-            <w:r>
-              <w:rPr>
-                <w:rFonts w:ascii="Calibri" w:hAnsi="Calibri" w:cs="Calibri"/>
-                <w:sz w:val="22"/>
-                <w:szCs w:val="22"/>
-              </w:rPr>
-              <w:t>Accuracy</w:t>
-            </w:r>
-          </w:p>
-        </w:tc>
-        <w:tc>
-          <w:tcPr>
-            <w:tcW w:w="4508" w:type="dxa"/>
-          </w:tcPr>
-          <w:p>
-            <w:pPr>
-              <w:tabs>
-                <w:tab w:val="left" w:pos="3870"/>
-              </w:tabs>
-              <w:rPr>
-                <w:rFonts w:ascii="Calibri" w:hAnsi="Calibri" w:cs="Calibri"/>
-                <w:sz w:val="22"/>
-                <w:szCs w:val="22"/>
-              </w:rPr>
-            </w:pPr>
-            <w:r>
-              <w:rPr>
-                <w:rFonts w:ascii="Calibri" w:hAnsi="Calibri" w:cs="Calibri"/>
-                <w:sz w:val="22"/>
-                <w:szCs w:val="22"/>
-              </w:rPr>
-              <w:t>85%</w:t>
-            </w:r>
-          </w:p>
-        </w:tc>
-      </w:tr>
-      <w:tr>
-        <w:tc>
-          <w:tcPr>
-            <w:tcW w:w="4508" w:type="dxa"/>
-          </w:tcPr>
-          <w:p>
-            <w:pPr>
-              <w:tabs>
-                <w:tab w:val="left" w:pos="3870"/>
-              </w:tabs>
-              <w:rPr>
-                <w:rFonts w:ascii="Calibri" w:hAnsi="Calibri" w:cs="Calibri"/>
-                <w:sz w:val="22"/>
-                <w:szCs w:val="22"/>
-              </w:rPr>
-            </w:pPr>
-            <w:r>
-              <w:rPr>
-                <w:rFonts w:ascii="Calibri" w:hAnsi="Calibri" w:cs="Calibri"/>
-                <w:sz w:val="22"/>
-                <w:szCs w:val="22"/>
-              </w:rPr>
-              <w:t>Precision</w:t>
-            </w:r>
-          </w:p>
-        </w:tc>
-        <w:tc>
-          <w:tcPr>
-            <w:tcW w:w="4508" w:type="dxa"/>
-          </w:tcPr>
-          <w:p>
-            <w:pPr>
-              <w:tabs>
-                <w:tab w:val="left" w:pos="3870"/>
-              </w:tabs>
-              <w:rPr>
-                <w:rFonts w:ascii="Calibri" w:hAnsi="Calibri" w:cs="Calibri"/>
-                <w:sz w:val="22"/>
-                <w:szCs w:val="22"/>
-              </w:rPr>
-            </w:pPr>
-            <w:r>
-              <w:rPr>
-                <w:rFonts w:ascii="Calibri" w:hAnsi="Calibri" w:cs="Calibri"/>
-                <w:sz w:val="22"/>
-                <w:szCs w:val="22"/>
-              </w:rPr>
-              <w:t>8</w:t>
-            </w:r>
-            <w:r>
-              <w:rPr>
-                <w:rFonts w:ascii="Calibri" w:hAnsi="Calibri" w:cs="Calibri"/>
-                <w:sz w:val="22"/>
-                <w:szCs w:val="22"/>
-              </w:rPr>
-              <w:t>2</w:t>
-            </w:r>
-            <w:r>
-              <w:rPr>
-                <w:rFonts w:ascii="Calibri" w:hAnsi="Calibri" w:cs="Calibri"/>
-                <w:sz w:val="22"/>
-                <w:szCs w:val="22"/>
-              </w:rPr>
-              <w:t>%</w:t>
-            </w:r>
-          </w:p>
-        </w:tc>
-      </w:tr>
-      <w:tr>
-        <w:tc>
-          <w:tcPr>
-            <w:tcW w:w="4508" w:type="dxa"/>
-          </w:tcPr>
-          <w:p>
-            <w:pPr>
-              <w:tabs>
-                <w:tab w:val="left" w:pos="3870"/>
-              </w:tabs>
-              <w:rPr>
-                <w:rFonts w:ascii="Calibri" w:hAnsi="Calibri" w:cs="Calibri"/>
-                <w:sz w:val="22"/>
-                <w:szCs w:val="22"/>
-              </w:rPr>
-            </w:pPr>
-            <w:r>
-              <w:rPr>
-                <w:rFonts w:ascii="Calibri" w:hAnsi="Calibri" w:cs="Calibri"/>
-                <w:sz w:val="22"/>
-                <w:szCs w:val="22"/>
-              </w:rPr>
-              <w:t>Recall</w:t>
-            </w:r>
-          </w:p>
-        </w:tc>
-        <w:tc>
-          <w:tcPr>
-            <w:tcW w:w="4508" w:type="dxa"/>
-          </w:tcPr>
-          <w:tbl>
-            <w:tblPr>
-              <w:tblW w:w="0" w:type="auto"/>
-              <w:tblCellSpacing w:w="15" w:type="dxa"/>
-              <w:tblCellMar>
-                <w:top w:w="15" w:type="dxa"/>
-                <w:left w:w="15" w:type="dxa"/>
-                <w:bottom w:w="15" w:type="dxa"/>
-                <w:right w:w="15" w:type="dxa"/>
-              </w:tblCellMar>
-              <w:tblLook w:val="04A0" w:firstRow="1" w:lastRow="0" w:firstColumn="1" w:lastColumn="0" w:noHBand="0" w:noVBand="1"/>
-            </w:tblPr>
-            <w:tblGrid>
-              <w:gridCol w:w="471"/>
-            </w:tblGrid>
-            <w:tr>
-              <w:trPr>
-                <w:tblCellSpacing w:w="15" w:type="dxa"/>
-              </w:trPr>
-              <w:tc>
-                <w:tcPr>
-                  <w:tcW w:w="0" w:type="auto"/>
-                  <w:vAlign w:val="center"/>
-                  <w:hideMark/>
-                </w:tcPr>
-                <w:p>
-                  <w:pPr>
-                    <w:tabs>
-                      <w:tab w:val="left" w:pos="3870"/>
-                    </w:tabs>
-                    <w:spacing w:before="0" w:after="0" w:line="240" w:lineRule="auto"/>
-                    <w:rPr>
-                      <w:rFonts w:ascii="Calibri" w:hAnsi="Calibri" w:cs="Calibri"/>
-                      <w:sz w:val="22"/>
-                      <w:szCs w:val="22"/>
-                    </w:rPr>
-                  </w:pPr>
-                  <w:r>
-                    <w:rPr>
-                      <w:rFonts w:ascii="Calibri" w:hAnsi="Calibri" w:cs="Calibri"/>
-                      <w:sz w:val="22"/>
-                      <w:szCs w:val="22"/>
-                    </w:rPr>
-                    <w:t>79%</w:t>
-                  </w:r>
-                </w:p>
-              </w:tc>
-            </w:tr>
-          </w:tbl>
-          <w:p>
-            <w:pPr>
-              <w:tabs>
-                <w:tab w:val="left" w:pos="3870"/>
-              </w:tabs>
-              <w:rPr>
-                <w:rFonts w:ascii="Calibri" w:hAnsi="Calibri" w:cs="Calibri"/>
-                <w:vanish/>
-                <w:sz w:val="22"/>
-                <w:szCs w:val="22"/>
-              </w:rPr>
-            </w:pPr>
-          </w:p>
-          <w:tbl>
-            <w:tblPr>
-              <w:tblW w:w="0" w:type="auto"/>
-              <w:tblCellSpacing w:w="15" w:type="dxa"/>
-              <w:tblCellMar>
-                <w:top w:w="15" w:type="dxa"/>
-                <w:left w:w="15" w:type="dxa"/>
-                <w:bottom w:w="15" w:type="dxa"/>
-                <w:right w:w="15" w:type="dxa"/>
-              </w:tblCellMar>
-              <w:tblLook w:val="04A0" w:firstRow="1" w:lastRow="0" w:firstColumn="1" w:lastColumn="0" w:noHBand="0" w:noVBand="1"/>
-            </w:tblPr>
-            <w:tblGrid>
-              <w:gridCol w:w="96"/>
-            </w:tblGrid>
-            <w:tr>
-              <w:trPr>
-                <w:tblCellSpacing w:w="15" w:type="dxa"/>
-              </w:trPr>
-              <w:tc>
-                <w:tcPr>
-                  <w:tcW w:w="0" w:type="auto"/>
-                  <w:vAlign w:val="center"/>
-                  <w:hideMark/>
-                </w:tcPr>
-                <w:p>
-                  <w:pPr>
-                    <w:tabs>
-                      <w:tab w:val="left" w:pos="3870"/>
-                    </w:tabs>
-                    <w:spacing w:before="0" w:after="0" w:line="240" w:lineRule="auto"/>
-                    <w:rPr>
-                      <w:rFonts w:ascii="Calibri" w:hAnsi="Calibri" w:cs="Calibri"/>
-                      <w:sz w:val="22"/>
-                      <w:szCs w:val="22"/>
-                    </w:rPr>
-                  </w:pPr>
-                </w:p>
-              </w:tc>
-            </w:tr>
-          </w:tbl>
-          <w:p>
-            <w:pPr>
-              <w:tabs>
-                <w:tab w:val="left" w:pos="3870"/>
-              </w:tabs>
-              <w:rPr>
-                <w:rFonts w:ascii="Calibri" w:hAnsi="Calibri" w:cs="Calibri"/>
-                <w:sz w:val="22"/>
-                <w:szCs w:val="22"/>
-              </w:rPr>
-            </w:pPr>
-          </w:p>
-        </w:tc>
-      </w:tr>
-      <w:tr>
-        <w:tc>
-          <w:tcPr>
-            <w:tcW w:w="4508" w:type="dxa"/>
-          </w:tcPr>
-          <w:tbl>
-            <w:tblPr>
-              <w:tblW w:w="0" w:type="auto"/>
-              <w:tblCellSpacing w:w="15" w:type="dxa"/>
-              <w:tblCellMar>
-                <w:top w:w="15" w:type="dxa"/>
-                <w:left w:w="15" w:type="dxa"/>
-                <w:bottom w:w="15" w:type="dxa"/>
-                <w:right w:w="15" w:type="dxa"/>
-              </w:tblCellMar>
-              <w:tblLook w:val="04A0" w:firstRow="1" w:lastRow="0" w:firstColumn="1" w:lastColumn="0" w:noHBand="0" w:noVBand="1"/>
-            </w:tblPr>
-            <w:tblGrid>
-              <w:gridCol w:w="867"/>
-            </w:tblGrid>
-            <w:tr>
-              <w:trPr>
-                <w:tblCellSpacing w:w="15" w:type="dxa"/>
-              </w:trPr>
-              <w:tc>
-                <w:tcPr>
-                  <w:tcW w:w="0" w:type="auto"/>
-                  <w:vAlign w:val="center"/>
-                  <w:hideMark/>
-                </w:tcPr>
-                <w:p>
-                  <w:pPr>
-                    <w:tabs>
-                      <w:tab w:val="left" w:pos="3870"/>
-                    </w:tabs>
-                    <w:spacing w:before="0" w:after="0" w:line="240" w:lineRule="auto"/>
-                    <w:rPr>
-                      <w:rFonts w:ascii="Calibri" w:hAnsi="Calibri" w:cs="Calibri"/>
-                      <w:sz w:val="22"/>
-                      <w:szCs w:val="22"/>
-                    </w:rPr>
-                  </w:pPr>
-                  <w:r>
-                    <w:rPr>
-                      <w:rFonts w:ascii="Calibri" w:hAnsi="Calibri" w:cs="Calibri"/>
-                      <w:sz w:val="22"/>
-                      <w:szCs w:val="22"/>
-                    </w:rPr>
-                    <w:t>F1-Score</w:t>
-                  </w:r>
-                </w:p>
-              </w:tc>
-            </w:tr>
-          </w:tbl>
-          <w:p>
-            <w:pPr>
-              <w:tabs>
-                <w:tab w:val="left" w:pos="3870"/>
-              </w:tabs>
-              <w:rPr>
-                <w:rFonts w:ascii="Calibri" w:hAnsi="Calibri" w:cs="Calibri"/>
-                <w:vanish/>
-                <w:sz w:val="22"/>
-                <w:szCs w:val="22"/>
-              </w:rPr>
-            </w:pPr>
-          </w:p>
-          <w:tbl>
-            <w:tblPr>
-              <w:tblW w:w="0" w:type="auto"/>
-              <w:tblCellSpacing w:w="15" w:type="dxa"/>
-              <w:tblCellMar>
-                <w:top w:w="15" w:type="dxa"/>
-                <w:left w:w="15" w:type="dxa"/>
-                <w:bottom w:w="15" w:type="dxa"/>
-                <w:right w:w="15" w:type="dxa"/>
-              </w:tblCellMar>
-              <w:tblLook w:val="04A0" w:firstRow="1" w:lastRow="0" w:firstColumn="1" w:lastColumn="0" w:noHBand="0" w:noVBand="1"/>
-            </w:tblPr>
-            <w:tblGrid>
-              <w:gridCol w:w="96"/>
-            </w:tblGrid>
-            <w:tr>
-              <w:trPr>
-                <w:tblCellSpacing w:w="15" w:type="dxa"/>
-              </w:trPr>
-              <w:tc>
-                <w:tcPr>
-                  <w:tcW w:w="0" w:type="auto"/>
-                  <w:vAlign w:val="center"/>
-                  <w:hideMark/>
-                </w:tcPr>
-                <w:p>
-                  <w:pPr>
-                    <w:tabs>
-                      <w:tab w:val="left" w:pos="3870"/>
-                    </w:tabs>
-                    <w:spacing w:before="0" w:after="0" w:line="240" w:lineRule="auto"/>
-                    <w:rPr>
-                      <w:rFonts w:ascii="Calibri" w:hAnsi="Calibri" w:cs="Calibri"/>
-                      <w:sz w:val="22"/>
-                      <w:szCs w:val="22"/>
-                    </w:rPr>
-                  </w:pPr>
-                </w:p>
-              </w:tc>
-            </w:tr>
-          </w:tbl>
-          <w:p>
-            <w:pPr>
-              <w:tabs>
-                <w:tab w:val="left" w:pos="3870"/>
-              </w:tabs>
-              <w:rPr>
-                <w:rFonts w:ascii="Calibri" w:hAnsi="Calibri" w:cs="Calibri"/>
-                <w:sz w:val="22"/>
-                <w:szCs w:val="22"/>
-              </w:rPr>
-            </w:pPr>
-          </w:p>
-        </w:tc>
-        <w:tc>
-          <w:tcPr>
-            <w:tcW w:w="4508" w:type="dxa"/>
-          </w:tcPr>
-          <w:tbl>
-            <w:tblPr>
-              <w:tblW w:w="0" w:type="auto"/>
-              <w:tblCellSpacing w:w="15" w:type="dxa"/>
-              <w:tblCellMar>
-                <w:top w:w="15" w:type="dxa"/>
-                <w:left w:w="15" w:type="dxa"/>
-                <w:bottom w:w="15" w:type="dxa"/>
-                <w:right w:w="15" w:type="dxa"/>
-              </w:tblCellMar>
-              <w:tblLook w:val="04A0" w:firstRow="1" w:lastRow="0" w:firstColumn="1" w:lastColumn="0" w:noHBand="0" w:noVBand="1"/>
-            </w:tblPr>
-            <w:tblGrid>
-              <w:gridCol w:w="471"/>
-            </w:tblGrid>
-            <w:tr>
-              <w:trPr>
-                <w:tblCellSpacing w:w="15" w:type="dxa"/>
-              </w:trPr>
-              <w:tc>
-                <w:tcPr>
-                  <w:tcW w:w="0" w:type="auto"/>
-                  <w:vAlign w:val="center"/>
-                  <w:hideMark/>
-                </w:tcPr>
-                <w:p>
-                  <w:pPr>
-                    <w:tabs>
-                      <w:tab w:val="left" w:pos="3870"/>
-                    </w:tabs>
-                    <w:spacing w:before="0" w:after="0" w:line="240" w:lineRule="auto"/>
-                    <w:rPr>
-                      <w:rFonts w:ascii="Calibri" w:hAnsi="Calibri" w:cs="Calibri"/>
-                      <w:sz w:val="22"/>
-                      <w:szCs w:val="22"/>
-                    </w:rPr>
-                  </w:pPr>
-                  <w:r>
-                    <w:rPr>
-                      <w:rFonts w:ascii="Calibri" w:hAnsi="Calibri" w:cs="Calibri"/>
-                      <w:sz w:val="22"/>
-                      <w:szCs w:val="22"/>
-                    </w:rPr>
-                    <w:t>80</w:t>
-                  </w:r>
-                  <w:r>
-                    <w:rPr>
-                      <w:rFonts w:ascii="Calibri" w:hAnsi="Calibri" w:cs="Calibri"/>
-                      <w:sz w:val="22"/>
-                      <w:szCs w:val="22"/>
-                    </w:rPr>
-                    <w:t>%</w:t>
-                  </w:r>
-                </w:p>
-              </w:tc>
-            </w:tr>
-          </w:tbl>
-          <w:p>
-            <w:pPr>
-              <w:tabs>
-                <w:tab w:val="left" w:pos="3870"/>
-              </w:tabs>
-              <w:rPr>
-                <w:rFonts w:ascii="Calibri" w:hAnsi="Calibri" w:cs="Calibri"/>
-                <w:vanish/>
-                <w:sz w:val="22"/>
-                <w:szCs w:val="22"/>
-              </w:rPr>
-            </w:pPr>
-          </w:p>
-          <w:tbl>
-            <w:tblPr>
-              <w:tblW w:w="0" w:type="auto"/>
-              <w:tblCellSpacing w:w="15" w:type="dxa"/>
-              <w:tblCellMar>
-                <w:top w:w="15" w:type="dxa"/>
-                <w:left w:w="15" w:type="dxa"/>
-                <w:bottom w:w="15" w:type="dxa"/>
-                <w:right w:w="15" w:type="dxa"/>
-              </w:tblCellMar>
-              <w:tblLook w:val="04A0" w:firstRow="1" w:lastRow="0" w:firstColumn="1" w:lastColumn="0" w:noHBand="0" w:noVBand="1"/>
-            </w:tblPr>
-            <w:tblGrid>
-              <w:gridCol w:w="96"/>
-            </w:tblGrid>
-            <w:tr>
-              <w:trPr>
-                <w:tblCellSpacing w:w="15" w:type="dxa"/>
-              </w:trPr>
-              <w:tc>
-                <w:tcPr>
-                  <w:tcW w:w="0" w:type="auto"/>
-                  <w:vAlign w:val="center"/>
-                  <w:hideMark/>
-                </w:tcPr>
-                <w:p>
-                  <w:pPr>
-                    <w:tabs>
-                      <w:tab w:val="left" w:pos="3870"/>
-                    </w:tabs>
-                    <w:spacing w:before="0" w:after="0" w:line="240" w:lineRule="auto"/>
-                    <w:rPr>
-                      <w:rFonts w:ascii="Calibri" w:hAnsi="Calibri" w:cs="Calibri"/>
-                      <w:sz w:val="22"/>
-                      <w:szCs w:val="22"/>
-                    </w:rPr>
-                  </w:pPr>
-                </w:p>
-              </w:tc>
-            </w:tr>
-          </w:tbl>
-          <w:p>
-            <w:pPr>
-              <w:tabs>
-                <w:tab w:val="left" w:pos="3870"/>
-              </w:tabs>
-              <w:rPr>
-                <w:rFonts w:ascii="Calibri" w:hAnsi="Calibri" w:cs="Calibri"/>
-                <w:sz w:val="22"/>
-                <w:szCs w:val="22"/>
-              </w:rPr>
-            </w:pPr>
-          </w:p>
-        </w:tc>
-      </w:tr>
-      <w:tr>
-        <w:tc>
-          <w:tcPr>
-            <w:tcW w:w="4508" w:type="dxa"/>
-          </w:tcPr>
-          <w:p>
-            <w:pPr>
-              <w:tabs>
-                <w:tab w:val="left" w:pos="3870"/>
-              </w:tabs>
-              <w:rPr>
-                <w:rFonts w:ascii="Calibri" w:hAnsi="Calibri" w:cs="Calibri"/>
-                <w:sz w:val="22"/>
-                <w:szCs w:val="22"/>
-              </w:rPr>
-            </w:pPr>
-            <w:r>
-              <w:rPr>
-                <w:rFonts w:ascii="Calibri" w:hAnsi="Calibri" w:cs="Calibri"/>
-                <w:sz w:val="22"/>
-                <w:szCs w:val="22"/>
-              </w:rPr>
-              <w:t>ROC-AUC</w:t>
-            </w:r>
-          </w:p>
-        </w:tc>
-        <w:tc>
-          <w:tcPr>
-            <w:tcW w:w="4508" w:type="dxa"/>
-          </w:tcPr>
-          <w:p>
-            <w:pPr>
-              <w:tabs>
-                <w:tab w:val="left" w:pos="3870"/>
-              </w:tabs>
-              <w:rPr>
-                <w:rFonts w:ascii="Calibri" w:hAnsi="Calibri" w:cs="Calibri"/>
-                <w:sz w:val="22"/>
-                <w:szCs w:val="22"/>
-              </w:rPr>
-            </w:pPr>
-            <w:r>
-              <w:rPr>
-                <w:rFonts w:ascii="Calibri" w:hAnsi="Calibri" w:cs="Calibri"/>
-                <w:sz w:val="22"/>
-                <w:szCs w:val="22"/>
-              </w:rPr>
-              <w:t>0.87</w:t>
-            </w:r>
-          </w:p>
-        </w:tc>
-      </w:tr>
-    </w:tbl>
-    <w:p>
-      <w:pPr>
         <w:tabs>
           <w:tab w:val="left" w:pos="3870"/>
         </w:tabs>
@@ -4189,11 +3525,6 @@
         <w:tabs>
           <w:tab w:val="left" w:pos="3870"/>
         </w:tabs>
-        <w:rPr>
-          <w:rFonts w:ascii="Calibri" w:hAnsi="Calibri" w:cs="Calibri"/>
-          <w:sz w:val="22"/>
-          <w:szCs w:val="22"/>
-        </w:rPr>
       </w:pPr>
       <w:r>
         <w:rPr>
@@ -4268,15 +3599,30 @@
           <w:szCs w:val="22"/>
         </w:rPr>
       </w:pPr>
-      <w:r>
-        <w:rPr>
+    </w:p>
+    <w:p>
+      <w:pPr>
+        <w:tabs>
+          <w:tab w:val="left" w:pos="3870"/>
+        </w:tabs>
+        <w:rPr>
+          <w:rFonts w:ascii="Calibri" w:hAnsi="Calibri" w:cs="Calibri"/>
+          <w:sz w:val="22"/>
+          <w:szCs w:val="22"/>
+        </w:rPr>
+      </w:pPr>
+      <w:r>
+        <w:rPr>
+          <w:rFonts w:ascii="Calibri" w:hAnsi="Calibri" w:cs="Calibri"/>
           <w:noProof/>
+          <w:sz w:val="22"/>
+          <w:szCs w:val="22"/>
         </w:rPr>
         <w:drawing>
-          <wp:inline distT="0" distB="0" distL="0" distR="0" wp14:anchorId="4D623A8E" wp14:editId="7FA03BCD">
-            <wp:extent cx="6440557" cy="3339366"/>
-            <wp:effectExtent l="0" t="0" r="0" b="0"/>
-            <wp:docPr id="818249380" name="Picture 11"/>
+          <wp:inline distT="0" distB="0" distL="0" distR="0" wp14:anchorId="2CDA4E95" wp14:editId="1E2C98A0">
+            <wp:extent cx="6090285" cy="3220278"/>
+            <wp:effectExtent l="0" t="0" r="5715" b="0"/>
+            <wp:docPr id="1775007959" name="Picture 7"/>
             <wp:cNvGraphicFramePr>
               <a:graphicFrameLocks xmlns:a="http://schemas.openxmlformats.org/drawingml/2006/main" noChangeAspect="1"/>
             </wp:cNvGraphicFramePr>
@@ -4284,10 +3630,8 @@
               <a:graphicData uri="http://schemas.openxmlformats.org/drawingml/2006/picture">
                 <pic:pic xmlns:pic="http://schemas.openxmlformats.org/drawingml/2006/picture">
                   <pic:nvPicPr>
-                    <pic:cNvPr id="0" name="Picture 160"/>
-                    <pic:cNvPicPr>
-                      <a:picLocks noChangeAspect="1" noChangeArrowheads="1"/>
-                    </pic:cNvPicPr>
+                    <pic:cNvPr id="1775007959" name="Picture 1775007959"/>
+                    <pic:cNvPicPr/>
                   </pic:nvPicPr>
                   <pic:blipFill>
                     <a:blip r:embed="rId16" cstate="print">
@@ -4297,23 +3641,18 @@
                         </a:ext>
                       </a:extLst>
                     </a:blip>
-                    <a:srcRect/>
                     <a:stretch>
                       <a:fillRect/>
                     </a:stretch>
                   </pic:blipFill>
-                  <pic:spPr bwMode="auto">
+                  <pic:spPr>
                     <a:xfrm>
                       <a:off x="0" y="0"/>
-                      <a:ext cx="6460055" cy="3349476"/>
+                      <a:ext cx="6102263" cy="3226611"/>
                     </a:xfrm>
                     <a:prstGeom prst="rect">
                       <a:avLst/>
                     </a:prstGeom>
-                    <a:noFill/>
-                    <a:ln>
-                      <a:noFill/>
-                    </a:ln>
                   </pic:spPr>
                 </pic:pic>
               </a:graphicData>
@@ -4336,6 +3675,78 @@
     </w:p>
     <w:p>
       <w:pPr>
+        <w:tabs>
+          <w:tab w:val="left" w:pos="3870"/>
+        </w:tabs>
+        <w:rPr>
+          <w:rFonts w:ascii="Calibri" w:hAnsi="Calibri" w:cs="Calibri"/>
+          <w:sz w:val="22"/>
+          <w:szCs w:val="22"/>
+        </w:rPr>
+      </w:pPr>
+    </w:p>
+    <w:p>
+      <w:pPr>
+        <w:tabs>
+          <w:tab w:val="left" w:pos="3870"/>
+        </w:tabs>
+        <w:rPr>
+          <w:rFonts w:ascii="Calibri" w:hAnsi="Calibri" w:cs="Calibri"/>
+          <w:sz w:val="22"/>
+          <w:szCs w:val="22"/>
+        </w:rPr>
+      </w:pPr>
+    </w:p>
+    <w:p>
+      <w:pPr>
+        <w:tabs>
+          <w:tab w:val="left" w:pos="3870"/>
+        </w:tabs>
+        <w:rPr>
+          <w:rFonts w:ascii="Calibri" w:hAnsi="Calibri" w:cs="Calibri"/>
+          <w:sz w:val="22"/>
+          <w:szCs w:val="22"/>
+        </w:rPr>
+      </w:pPr>
+    </w:p>
+    <w:p>
+      <w:pPr>
+        <w:tabs>
+          <w:tab w:val="left" w:pos="3870"/>
+        </w:tabs>
+        <w:rPr>
+          <w:rFonts w:ascii="Calibri" w:hAnsi="Calibri" w:cs="Calibri"/>
+          <w:sz w:val="22"/>
+          <w:szCs w:val="22"/>
+        </w:rPr>
+      </w:pPr>
+    </w:p>
+    <w:p>
+      <w:pPr>
+        <w:tabs>
+          <w:tab w:val="left" w:pos="3870"/>
+        </w:tabs>
+        <w:rPr>
+          <w:rFonts w:ascii="Calibri" w:hAnsi="Calibri" w:cs="Calibri"/>
+          <w:sz w:val="22"/>
+          <w:szCs w:val="22"/>
+        </w:rPr>
+      </w:pPr>
+    </w:p>
+    <w:p>
+      <w:pPr>
+        <w:tabs>
+          <w:tab w:val="left" w:pos="3870"/>
+        </w:tabs>
+        <w:rPr>
+          <w:rFonts w:ascii="Calibri" w:hAnsi="Calibri" w:cs="Calibri"/>
+          <w:sz w:val="22"/>
+          <w:szCs w:val="22"/>
+        </w:rPr>
+      </w:pPr>
+    </w:p>
+    <w:p>
+      <w:pPr>
         <w:pStyle w:val="Heading1"/>
         <w:rPr>
           <w:rFonts w:asciiTheme="majorHAnsi" w:hAnsiTheme="majorHAnsi"/>
@@ -4345,7 +3756,6 @@
         <w:rPr>
           <w:rFonts w:asciiTheme="majorHAnsi" w:hAnsiTheme="majorHAnsi" w:cs="Calibri"/>
         </w:rPr>
-        <w:lastRenderedPageBreak/>
         <w:t>CONCLUSION</w:t>
       </w:r>
     </w:p>
@@ -12313,6 +11723,7 @@
   <w:style w:type="character" w:default="1" w:styleId="DefaultParagraphFont">
     <w:name w:val="Default Paragraph Font"/>
     <w:uiPriority w:val="1"/>
+    <w:semiHidden/>
     <w:unhideWhenUsed/>
   </w:style>
   <w:style w:type="table" w:default="1" w:styleId="TableNormal">
@@ -12982,10 +12393,12 @@
     <w:rsidRoot w:val="00BE1350"/>
     <w:rsid w:val="0010201F"/>
     <w:rsid w:val="00123D7F"/>
+    <w:rsid w:val="001E6EC9"/>
     <w:rsid w:val="00391101"/>
     <w:rsid w:val="0046699D"/>
     <w:rsid w:val="004876B9"/>
     <w:rsid w:val="00495E3B"/>
+    <w:rsid w:val="00B322C1"/>
     <w:rsid w:val="00BE1350"/>
     <w:rsid w:val="00BF2F50"/>
   </w:rsids>
